--- a/DocumentGenerationApplication/wwwroot/templates/PDFs/Filled_Offer_Letter_Fresher.docx
+++ b/DocumentGenerationApplication/wwwroot/templates/PDFs/Filled_Offer_Letter_Fresher.docx
@@ -54,7 +54,7 @@
           <w:sz w:val="22"/>
           <w:szCs w:val="22"/>
         </w:rPr>
-        <w:t>18-09-2025</w:t>
+        <w:t>01-10-2025</w:t>
       </w:r>
     </w:p>
     <w:p>
@@ -203,7 +203,7 @@
           <w:b/>
           <w:bCs/>
         </w:rPr>
-        <w:t>Sejal Sharma</w:t>
+        <w:t>ParvatiBBB</w:t>
       </w:r>
     </w:p>
     <w:p>
@@ -216,7 +216,7 @@
         <w:rPr>
           <w:rFonts w:ascii="Calibri" w:eastAsia="Calibri" w:hAnsi="Calibri" w:cs="Calibri"/>
         </w:rPr>
-        <w:t>A-222, Sector 111</w:t>
+        <w:t>A-888</w:t>
       </w:r>
     </w:p>
     <w:p>
@@ -229,7 +229,7 @@
         <w:rPr>
           <w:rFonts w:ascii="Calibri" w:eastAsia="Calibri" w:hAnsi="Calibri" w:cs="Calibri"/>
         </w:rPr>
-        <w:t>Surya Nagar,</w:t>
+        <w:t>SDFGHJKXDCFGH_AAA</w:t>
       </w:r>
     </w:p>
     <w:p>
@@ -242,7 +242,7 @@
         <w:rPr>
           <w:rFonts w:ascii="Calibri" w:eastAsia="Calibri" w:hAnsi="Calibri" w:cs="Calibri"/>
         </w:rPr>
-        <w:t>Maha Laxmi Nagar, Maharashtra, 452044</w:t>
+        <w:t>FGHJVGHJ_AAA</w:t>
       </w:r>
     </w:p>
     <w:p>
@@ -273,7 +273,7 @@
           <w:rFonts w:asciiTheme="minorHAnsi" w:hAnsiTheme="minorHAnsi" w:cstheme="minorHAnsi"/>
           <w:lang w:val="en-IN"/>
         </w:rPr>
-        <w:t>7659873245</w:t>
+        <w:t>9812121212</w:t>
       </w:r>
     </w:p>
     <w:p>
@@ -301,7 +301,7 @@
       </w:r>
       <w:hyperlink r:id="rId7" w:history="1"/>
       <w:r>
-        <w:t>Sejal@gmail.com</w:t>
+        <w:t>Parvati1@gmail.com</w:t>
       </w:r>
       <w:r>
         <w:rPr>
@@ -378,7 +378,7 @@
           <w:b/>
           <w:bCs/>
         </w:rPr>
-        <w:t>Sejal Sharma</w:t>
+        <w:t>ParvatiBBB</w:t>
       </w:r>
       <w:r>
         <w:rPr>
@@ -556,7 +556,7 @@
         <w:rPr>
           <w:rFonts w:asciiTheme="minorHAnsi" w:hAnsiTheme="minorHAnsi" w:cstheme="minorHAnsi"/>
         </w:rPr>
-        <w:t>01-09-2025</w:t>
+        <w:t>24-10-2025</w:t>
       </w:r>
       <w:bookmarkEnd w:id="0"/>
     </w:p>
@@ -729,7 +729,7 @@
         <w:rPr>
           <w:rFonts w:asciiTheme="minorHAnsi" w:hAnsiTheme="minorHAnsi" w:cstheme="minorHAnsi"/>
         </w:rPr>
-        <w:t>01-10-2025</w:t>
+        <w:t>24-11-2025</w:t>
       </w:r>
       <w:r>
         <w:rPr>
@@ -907,7 +907,7 @@
         <w:rPr>
           <w:rFonts w:asciiTheme="minorHAnsi" w:hAnsiTheme="minorHAnsi" w:cstheme="minorHAnsi"/>
         </w:rPr>
-        <w:t>01-11-2025</w:t>
+        <w:t>24-12-2025</w:t>
       </w:r>
     </w:p>
     <w:p>
@@ -1631,7 +1631,7 @@
           <w:b/>
           <w:bCs/>
         </w:rPr>
-        <w:t>Sejal Sharma</w:t>
+        <w:t>ParvatiBBB</w:t>
       </w:r>
     </w:p>
     <w:p>
@@ -2245,7 +2245,7 @@
                 <w:b/>
                 <w:bCs/>
               </w:rPr>
-              <w:t>Sejal Sharma</w:t>
+              <w:t>ParvatiBBB</w:t>
             </w:r>
           </w:p>
         </w:tc>
@@ -5451,7 +5451,7 @@
                 <w:b/>
                 <w:bCs/>
               </w:rPr>
-              <w:t>Sejal Sharma</w:t>
+              <w:t>ParvatiBBB</w:t>
             </w:r>
           </w:p>
         </w:tc>

--- a/DocumentGenerationApplication/wwwroot/templates/PDFs/Filled_Offer_Letter_Fresher.docx
+++ b/DocumentGenerationApplication/wwwroot/templates/PDFs/Filled_Offer_Letter_Fresher.docx
@@ -54,7 +54,7 @@
           <w:sz w:val="22"/>
           <w:szCs w:val="22"/>
         </w:rPr>
-        <w:t>01-10-2025</w:t>
+        <w:t>13-11-2025</w:t>
       </w:r>
     </w:p>
     <w:p>
@@ -203,7 +203,7 @@
           <w:b/>
           <w:bCs/>
         </w:rPr>
-        <w:t>ParvatiBBB</w:t>
+        <w:t>Kapil Dev</w:t>
       </w:r>
     </w:p>
     <w:p>
@@ -216,7 +216,7 @@
         <w:rPr>
           <w:rFonts w:ascii="Calibri" w:eastAsia="Calibri" w:hAnsi="Calibri" w:cs="Calibri"/>
         </w:rPr>
-        <w:t>A-888</w:t>
+        <w:t>A-22, Sector 12</w:t>
       </w:r>
     </w:p>
     <w:p>
@@ -229,7 +229,7 @@
         <w:rPr>
           <w:rFonts w:ascii="Calibri" w:eastAsia="Calibri" w:hAnsi="Calibri" w:cs="Calibri"/>
         </w:rPr>
-        <w:t>SDFGHJKXDCFGH_AAA</w:t>
+        <w:t>Surya Nagar,</w:t>
       </w:r>
     </w:p>
     <w:p>
@@ -242,7 +242,7 @@
         <w:rPr>
           <w:rFonts w:ascii="Calibri" w:eastAsia="Calibri" w:hAnsi="Calibri" w:cs="Calibri"/>
         </w:rPr>
-        <w:t>FGHJVGHJ_AAA</w:t>
+        <w:t>Maha Laxmi Nagar, Maharashtra, 452066</w:t>
       </w:r>
     </w:p>
     <w:p>
@@ -273,7 +273,7 @@
           <w:rFonts w:asciiTheme="minorHAnsi" w:hAnsiTheme="minorHAnsi" w:cstheme="minorHAnsi"/>
           <w:lang w:val="en-IN"/>
         </w:rPr>
-        <w:t>9812121212</w:t>
+        <w:t>8799456785</w:t>
       </w:r>
     </w:p>
     <w:p>
@@ -301,7 +301,10 @@
       </w:r>
       <w:hyperlink r:id="rId7" w:history="1"/>
       <w:r>
-        <w:t>Parvati1@gmail.com</w:t>
+        <w:rPr>
+          <w:rFonts w:asciiTheme="minorHAnsi" w:hAnsiTheme="minorHAnsi" w:cstheme="minorHAnsi"/>
+        </w:rPr>
+        <w:t>Kapil@gmail.com</w:t>
       </w:r>
       <w:r>
         <w:rPr>
@@ -378,7 +381,7 @@
           <w:b/>
           <w:bCs/>
         </w:rPr>
-        <w:t>ParvatiBBB</w:t>
+        <w:t>Kapil Dev</w:t>
       </w:r>
       <w:r>
         <w:rPr>
@@ -459,13 +462,22 @@
         <w:rPr>
           <w:rFonts w:asciiTheme="minorHAnsi" w:hAnsiTheme="minorHAnsi" w:cstheme="minorHAnsi"/>
         </w:rPr>
-        <w:t xml:space="preserve">, located in </w:t>
-      </w:r>
-      <w:r>
-        <w:rPr>
-          <w:rFonts w:asciiTheme="minorHAnsi" w:hAnsiTheme="minorHAnsi" w:cstheme="minorHAnsi"/>
-        </w:rPr>
-        <w:t>Navi Mumbai, Maharashtra.</w:t>
+        <w:t xml:space="preserve">, </w:t>
+      </w:r>
+      <w:r>
+        <w:rPr>
+          <w:rFonts w:asciiTheme="minorHAnsi" w:hAnsiTheme="minorHAnsi" w:cstheme="minorHAnsi"/>
+          <w:b/>
+          <w:bCs/>
+          <w:lang w:val="en-IN"/>
+        </w:rPr>
+        <w:t>Delhi</w:t>
+      </w:r>
+      <w:r>
+        <w:rPr>
+          <w:rFonts w:asciiTheme="minorHAnsi" w:hAnsiTheme="minorHAnsi" w:cstheme="minorHAnsi"/>
+        </w:rPr>
+        <w:t>.</w:t>
       </w:r>
       <w:r>
         <w:rPr>
@@ -556,7 +568,7 @@
         <w:rPr>
           <w:rFonts w:asciiTheme="minorHAnsi" w:hAnsiTheme="minorHAnsi" w:cstheme="minorHAnsi"/>
         </w:rPr>
-        <w:t>24-10-2025</w:t>
+        <w:t>20-11-2025</w:t>
       </w:r>
       <w:bookmarkEnd w:id="0"/>
     </w:p>
@@ -729,7 +741,7 @@
         <w:rPr>
           <w:rFonts w:asciiTheme="minorHAnsi" w:hAnsiTheme="minorHAnsi" w:cstheme="minorHAnsi"/>
         </w:rPr>
-        <w:t>24-11-2025</w:t>
+        <w:t>20-12-2025</w:t>
       </w:r>
       <w:r>
         <w:rPr>
@@ -907,7 +919,7 @@
         <w:rPr>
           <w:rFonts w:asciiTheme="minorHAnsi" w:hAnsiTheme="minorHAnsi" w:cstheme="minorHAnsi"/>
         </w:rPr>
-        <w:t>24-12-2025</w:t>
+        <w:t>20-01-2026</w:t>
       </w:r>
     </w:p>
     <w:p>
@@ -934,14 +946,7 @@
         <w:rPr>
           <w:rFonts w:asciiTheme="minorHAnsi" w:hAnsiTheme="minorHAnsi" w:cstheme="minorHAnsi"/>
         </w:rPr>
-        <w:t xml:space="preserve">: Cost to Company (CTC) of INR </w:t>
-      </w:r>
-      <w:proofErr w:type="gramStart"/>
-      <w:r>
-        <w:rPr>
-          <w:rFonts w:asciiTheme="minorHAnsi" w:hAnsiTheme="minorHAnsi" w:cstheme="minorHAnsi"/>
-        </w:rPr>
-        <w:t>3,</w:t>
+        <w:t>: Cost to Company (CTC) of INR 3,</w:t>
       </w:r>
       <w:r>
         <w:rPr>
@@ -953,48 +958,13 @@
         <w:rPr>
           <w:rFonts w:asciiTheme="minorHAnsi" w:hAnsiTheme="minorHAnsi" w:cstheme="minorHAnsi"/>
         </w:rPr>
-        <w:t>0,000</w:t>
-      </w:r>
-      <w:proofErr w:type="gramEnd"/>
-      <w:r>
-        <w:rPr>
-          <w:rFonts w:asciiTheme="minorHAnsi" w:hAnsiTheme="minorHAnsi" w:cstheme="minorHAnsi"/>
-        </w:rPr>
-        <w:t xml:space="preserve"> per annum</w:t>
-      </w:r>
-      <w:r>
-        <w:rPr>
-          <w:rFonts w:asciiTheme="minorHAnsi" w:hAnsiTheme="minorHAnsi" w:cstheme="minorHAnsi"/>
-        </w:rPr>
-        <w:t xml:space="preserve">, </w:t>
-      </w:r>
-      <w:proofErr w:type="gramStart"/>
-      <w:r>
-        <w:rPr>
-          <w:rFonts w:asciiTheme="minorHAnsi" w:hAnsiTheme="minorHAnsi" w:cstheme="minorHAnsi"/>
-        </w:rPr>
-        <w:t>refer</w:t>
-      </w:r>
-      <w:proofErr w:type="gramEnd"/>
-      <w:r>
-        <w:rPr>
-          <w:rFonts w:asciiTheme="minorHAnsi" w:hAnsiTheme="minorHAnsi" w:cstheme="minorHAnsi"/>
-        </w:rPr>
-        <w:t xml:space="preserve"> </w:t>
-      </w:r>
-      <w:proofErr w:type="gramStart"/>
-      <w:r>
-        <w:rPr>
-          <w:rFonts w:asciiTheme="minorHAnsi" w:hAnsiTheme="minorHAnsi" w:cstheme="minorHAnsi"/>
-        </w:rPr>
-        <w:t>Annex</w:t>
-      </w:r>
-      <w:proofErr w:type="gramEnd"/>
-      <w:r>
-        <w:rPr>
-          <w:rFonts w:asciiTheme="minorHAnsi" w:hAnsiTheme="minorHAnsi" w:cstheme="minorHAnsi"/>
-        </w:rPr>
-        <w:t xml:space="preserve"> B</w:t>
+        <w:t>0,000 per annum</w:t>
+      </w:r>
+      <w:r>
+        <w:rPr>
+          <w:rFonts w:asciiTheme="minorHAnsi" w:hAnsiTheme="minorHAnsi" w:cstheme="minorHAnsi"/>
+        </w:rPr>
+        <w:t>, refer Annex B</w:t>
       </w:r>
     </w:p>
     <w:p>
@@ -1042,19 +1012,11 @@
           <w:rFonts w:asciiTheme="minorHAnsi" w:hAnsiTheme="minorHAnsi" w:cstheme="minorHAnsi"/>
         </w:rPr>
       </w:pPr>
-      <w:proofErr w:type="gramStart"/>
-      <w:r>
-        <w:rPr>
-          <w:rFonts w:asciiTheme="minorHAnsi" w:hAnsiTheme="minorHAnsi" w:cstheme="minorHAnsi"/>
-        </w:rPr>
-        <w:t>In the event that</w:t>
-      </w:r>
-      <w:proofErr w:type="gramEnd"/>
-      <w:r>
-        <w:rPr>
-          <w:rFonts w:asciiTheme="minorHAnsi" w:hAnsiTheme="minorHAnsi" w:cstheme="minorHAnsi"/>
-        </w:rPr>
-        <w:t xml:space="preserve"> you choose to terminate your employment before completing </w:t>
+      <w:r>
+        <w:rPr>
+          <w:rFonts w:asciiTheme="minorHAnsi" w:hAnsiTheme="minorHAnsi" w:cstheme="minorHAnsi"/>
+        </w:rPr>
+        <w:t xml:space="preserve">In the event that you choose to terminate your employment before completing </w:t>
       </w:r>
       <w:r>
         <w:rPr>
@@ -1242,25 +1204,7 @@
           <w:sz w:val="22"/>
           <w:szCs w:val="22"/>
         </w:rPr>
-        <w:t xml:space="preserve">restrictions that may </w:t>
-      </w:r>
-      <w:proofErr w:type="gramStart"/>
-      <w:r>
-        <w:rPr>
-          <w:rFonts w:asciiTheme="minorHAnsi" w:hAnsiTheme="minorHAnsi" w:cstheme="minorHAnsi"/>
-          <w:sz w:val="22"/>
-          <w:szCs w:val="22"/>
-        </w:rPr>
-        <w:t>preclude</w:t>
-      </w:r>
-      <w:proofErr w:type="gramEnd"/>
-      <w:r>
-        <w:rPr>
-          <w:rFonts w:asciiTheme="minorHAnsi" w:hAnsiTheme="minorHAnsi" w:cstheme="minorHAnsi"/>
-          <w:sz w:val="22"/>
-          <w:szCs w:val="22"/>
-        </w:rPr>
-        <w:t xml:space="preserve"> you from accepting employment with us and passing our background</w:t>
+        <w:t>restrictions that may preclude you from accepting employment with us and passing our background</w:t>
       </w:r>
       <w:r>
         <w:rPr>
@@ -1279,8 +1223,6 @@
         </w:rPr>
         <w:t xml:space="preserve">verification checks. This offer of employment is valid for </w:t>
       </w:r>
-      <w:proofErr w:type="spellStart"/>
-      <w:proofErr w:type="spellEnd"/>
       <w:r>
         <w:rPr>
           <w:rFonts w:asciiTheme="minorHAnsi" w:hAnsiTheme="minorHAnsi" w:cstheme="minorHAnsi"/>
@@ -1326,25 +1268,7 @@
           <w:sz w:val="22"/>
           <w:szCs w:val="22"/>
         </w:rPr>
-        <w:t xml:space="preserve">you will send your acceptance of this offer via email. We look forward to </w:t>
-      </w:r>
-      <w:proofErr w:type="gramStart"/>
-      <w:r>
-        <w:rPr>
-          <w:rFonts w:asciiTheme="minorHAnsi" w:hAnsiTheme="minorHAnsi" w:cstheme="minorHAnsi"/>
-          <w:sz w:val="22"/>
-          <w:szCs w:val="22"/>
-        </w:rPr>
-        <w:t>your joining</w:t>
-      </w:r>
-      <w:proofErr w:type="gramEnd"/>
-      <w:r>
-        <w:rPr>
-          <w:rFonts w:asciiTheme="minorHAnsi" w:hAnsiTheme="minorHAnsi" w:cstheme="minorHAnsi"/>
-          <w:sz w:val="22"/>
-          <w:szCs w:val="22"/>
-        </w:rPr>
-        <w:t xml:space="preserve"> the </w:t>
+        <w:t xml:space="preserve">you will send your acceptance of this offer via email. We look forward to your joining the </w:t>
       </w:r>
       <w:r>
         <w:rPr>
@@ -1631,7 +1555,7 @@
           <w:b/>
           <w:bCs/>
         </w:rPr>
-        <w:t>ParvatiBBB</w:t>
+        <w:t>Kapil Dev</w:t>
       </w:r>
     </w:p>
     <w:p>
@@ -2225,7 +2149,6 @@
               <w:bottom w:val="single" w:sz="4" w:space="0" w:color="auto"/>
               <w:right w:val="single" w:sz="4" w:space="0" w:color="auto"/>
             </w:tcBorders>
-            <w:shd w:val="clear" w:color="auto" w:fill="auto"/>
             <w:noWrap/>
             <w:vAlign w:val="bottom"/>
             <w:hideMark/>
@@ -2245,7 +2168,7 @@
                 <w:b/>
                 <w:bCs/>
               </w:rPr>
-              <w:t>ParvatiBBB</w:t>
+              <w:t>Kapil Dev</w:t>
             </w:r>
           </w:p>
         </w:tc>
@@ -2303,7 +2226,6 @@
               <w:bottom w:val="single" w:sz="4" w:space="0" w:color="auto"/>
               <w:right w:val="single" w:sz="4" w:space="0" w:color="auto"/>
             </w:tcBorders>
-            <w:shd w:val="clear" w:color="auto" w:fill="auto"/>
             <w:noWrap/>
             <w:vAlign w:val="bottom"/>
             <w:hideMark/>
@@ -2330,7 +2252,7 @@
                 <w:color w:val="000000"/>
                 <w:lang w:val="en-IN" w:eastAsia="en-IN"/>
               </w:rPr>
-              <w:t>Mumbai (Metro)</w:t>
+              <w:t>Delhi</w:t>
             </w:r>
           </w:p>
         </w:tc>
@@ -2388,7 +2310,6 @@
               <w:bottom w:val="single" w:sz="4" w:space="0" w:color="auto"/>
               <w:right w:val="single" w:sz="4" w:space="0" w:color="auto"/>
             </w:tcBorders>
-            <w:shd w:val="clear" w:color="auto" w:fill="auto"/>
             <w:noWrap/>
             <w:vAlign w:val="bottom"/>
             <w:hideMark/>
@@ -2473,7 +2394,6 @@
               <w:bottom w:val="single" w:sz="4" w:space="0" w:color="auto"/>
               <w:right w:val="single" w:sz="4" w:space="0" w:color="auto"/>
             </w:tcBorders>
-            <w:shd w:val="clear" w:color="auto" w:fill="auto"/>
             <w:noWrap/>
             <w:vAlign w:val="bottom"/>
             <w:hideMark/>
@@ -2556,7 +2476,6 @@
               <w:bottom w:val="single" w:sz="4" w:space="0" w:color="auto"/>
               <w:right w:val="single" w:sz="4" w:space="0" w:color="auto"/>
             </w:tcBorders>
-            <w:shd w:val="clear" w:color="auto" w:fill="auto"/>
             <w:noWrap/>
             <w:vAlign w:val="bottom"/>
             <w:hideMark/>
@@ -2601,7 +2520,6 @@
               <w:bottom w:val="single" w:sz="4" w:space="0" w:color="auto"/>
               <w:right w:val="nil"/>
             </w:tcBorders>
-            <w:shd w:val="clear" w:color="auto" w:fill="auto"/>
             <w:noWrap/>
             <w:vAlign w:val="bottom"/>
             <w:hideMark/>
@@ -2631,7 +2549,6 @@
               <w:bottom w:val="single" w:sz="4" w:space="0" w:color="auto"/>
               <w:right w:val="nil"/>
             </w:tcBorders>
-            <w:shd w:val="clear" w:color="auto" w:fill="auto"/>
             <w:noWrap/>
             <w:vAlign w:val="bottom"/>
             <w:hideMark/>
@@ -2659,7 +2576,6 @@
               <w:bottom w:val="single" w:sz="4" w:space="0" w:color="auto"/>
               <w:right w:val="nil"/>
             </w:tcBorders>
-            <w:shd w:val="clear" w:color="auto" w:fill="auto"/>
             <w:noWrap/>
             <w:vAlign w:val="bottom"/>
             <w:hideMark/>
@@ -2837,7 +2753,6 @@
               <w:bottom w:val="single" w:sz="4" w:space="0" w:color="auto"/>
               <w:right w:val="single" w:sz="4" w:space="0" w:color="auto"/>
             </w:tcBorders>
-            <w:shd w:val="clear" w:color="auto" w:fill="auto"/>
             <w:vAlign w:val="center"/>
             <w:hideMark/>
           </w:tcPr>
@@ -2871,7 +2786,6 @@
               <w:bottom w:val="single" w:sz="4" w:space="0" w:color="auto"/>
               <w:right w:val="single" w:sz="4" w:space="0" w:color="auto"/>
             </w:tcBorders>
-            <w:shd w:val="clear" w:color="auto" w:fill="auto"/>
             <w:noWrap/>
             <w:vAlign w:val="bottom"/>
             <w:hideMark/>
@@ -2907,7 +2821,6 @@
               <w:bottom w:val="single" w:sz="4" w:space="0" w:color="auto"/>
               <w:right w:val="single" w:sz="4" w:space="0" w:color="auto"/>
             </w:tcBorders>
-            <w:shd w:val="clear" w:color="auto" w:fill="auto"/>
             <w:noWrap/>
             <w:vAlign w:val="bottom"/>
             <w:hideMark/>
@@ -2948,7 +2861,6 @@
               <w:bottom w:val="single" w:sz="4" w:space="0" w:color="auto"/>
               <w:right w:val="single" w:sz="4" w:space="0" w:color="auto"/>
             </w:tcBorders>
-            <w:shd w:val="clear" w:color="auto" w:fill="auto"/>
             <w:vAlign w:val="center"/>
             <w:hideMark/>
           </w:tcPr>
@@ -2982,7 +2894,6 @@
               <w:bottom w:val="single" w:sz="4" w:space="0" w:color="auto"/>
               <w:right w:val="single" w:sz="4" w:space="0" w:color="auto"/>
             </w:tcBorders>
-            <w:shd w:val="clear" w:color="auto" w:fill="auto"/>
             <w:noWrap/>
             <w:vAlign w:val="center"/>
             <w:hideMark/>
@@ -3018,7 +2929,6 @@
               <w:bottom w:val="single" w:sz="4" w:space="0" w:color="auto"/>
               <w:right w:val="single" w:sz="4" w:space="0" w:color="auto"/>
             </w:tcBorders>
-            <w:shd w:val="clear" w:color="auto" w:fill="auto"/>
             <w:noWrap/>
             <w:vAlign w:val="center"/>
             <w:hideMark/>
@@ -3059,7 +2969,6 @@
               <w:bottom w:val="single" w:sz="4" w:space="0" w:color="auto"/>
               <w:right w:val="single" w:sz="4" w:space="0" w:color="auto"/>
             </w:tcBorders>
-            <w:shd w:val="clear" w:color="auto" w:fill="auto"/>
             <w:vAlign w:val="center"/>
             <w:hideMark/>
           </w:tcPr>
@@ -3093,7 +3002,6 @@
               <w:bottom w:val="single" w:sz="4" w:space="0" w:color="auto"/>
               <w:right w:val="single" w:sz="4" w:space="0" w:color="auto"/>
             </w:tcBorders>
-            <w:shd w:val="clear" w:color="auto" w:fill="auto"/>
             <w:noWrap/>
             <w:vAlign w:val="center"/>
             <w:hideMark/>
@@ -3129,7 +3037,6 @@
               <w:bottom w:val="single" w:sz="4" w:space="0" w:color="auto"/>
               <w:right w:val="single" w:sz="4" w:space="0" w:color="auto"/>
             </w:tcBorders>
-            <w:shd w:val="clear" w:color="auto" w:fill="auto"/>
             <w:noWrap/>
             <w:vAlign w:val="center"/>
             <w:hideMark/>
@@ -3170,7 +3077,6 @@
               <w:bottom w:val="single" w:sz="4" w:space="0" w:color="auto"/>
               <w:right w:val="single" w:sz="4" w:space="0" w:color="auto"/>
             </w:tcBorders>
-            <w:shd w:val="clear" w:color="auto" w:fill="auto"/>
             <w:vAlign w:val="center"/>
             <w:hideMark/>
           </w:tcPr>
@@ -3204,7 +3110,6 @@
               <w:bottom w:val="single" w:sz="4" w:space="0" w:color="auto"/>
               <w:right w:val="single" w:sz="4" w:space="0" w:color="auto"/>
             </w:tcBorders>
-            <w:shd w:val="clear" w:color="auto" w:fill="auto"/>
             <w:noWrap/>
             <w:vAlign w:val="center"/>
             <w:hideMark/>
@@ -3240,7 +3145,6 @@
               <w:bottom w:val="single" w:sz="4" w:space="0" w:color="auto"/>
               <w:right w:val="single" w:sz="4" w:space="0" w:color="auto"/>
             </w:tcBorders>
-            <w:shd w:val="clear" w:color="auto" w:fill="auto"/>
             <w:noWrap/>
             <w:vAlign w:val="center"/>
             <w:hideMark/>
@@ -3281,7 +3185,6 @@
               <w:bottom w:val="single" w:sz="4" w:space="0" w:color="auto"/>
               <w:right w:val="single" w:sz="4" w:space="0" w:color="auto"/>
             </w:tcBorders>
-            <w:shd w:val="clear" w:color="auto" w:fill="auto"/>
             <w:vAlign w:val="center"/>
             <w:hideMark/>
           </w:tcPr>
@@ -3315,7 +3218,6 @@
               <w:bottom w:val="single" w:sz="4" w:space="0" w:color="auto"/>
               <w:right w:val="single" w:sz="4" w:space="0" w:color="auto"/>
             </w:tcBorders>
-            <w:shd w:val="clear" w:color="auto" w:fill="auto"/>
             <w:noWrap/>
             <w:vAlign w:val="center"/>
             <w:hideMark/>
@@ -3351,7 +3253,6 @@
               <w:bottom w:val="single" w:sz="4" w:space="0" w:color="auto"/>
               <w:right w:val="single" w:sz="4" w:space="0" w:color="auto"/>
             </w:tcBorders>
-            <w:shd w:val="clear" w:color="auto" w:fill="auto"/>
             <w:noWrap/>
             <w:vAlign w:val="center"/>
             <w:hideMark/>
@@ -3392,7 +3293,6 @@
               <w:bottom w:val="single" w:sz="4" w:space="0" w:color="auto"/>
               <w:right w:val="single" w:sz="4" w:space="0" w:color="auto"/>
             </w:tcBorders>
-            <w:shd w:val="clear" w:color="auto" w:fill="auto"/>
             <w:vAlign w:val="center"/>
             <w:hideMark/>
           </w:tcPr>
@@ -3426,7 +3326,6 @@
               <w:bottom w:val="single" w:sz="4" w:space="0" w:color="auto"/>
               <w:right w:val="single" w:sz="4" w:space="0" w:color="auto"/>
             </w:tcBorders>
-            <w:shd w:val="clear" w:color="auto" w:fill="auto"/>
             <w:noWrap/>
             <w:vAlign w:val="center"/>
             <w:hideMark/>
@@ -3462,7 +3361,6 @@
               <w:bottom w:val="single" w:sz="4" w:space="0" w:color="auto"/>
               <w:right w:val="single" w:sz="4" w:space="0" w:color="auto"/>
             </w:tcBorders>
-            <w:shd w:val="clear" w:color="auto" w:fill="auto"/>
             <w:noWrap/>
             <w:vAlign w:val="center"/>
             <w:hideMark/>
@@ -3503,7 +3401,6 @@
               <w:bottom w:val="single" w:sz="4" w:space="0" w:color="auto"/>
               <w:right w:val="single" w:sz="4" w:space="0" w:color="auto"/>
             </w:tcBorders>
-            <w:shd w:val="clear" w:color="auto" w:fill="auto"/>
             <w:vAlign w:val="center"/>
             <w:hideMark/>
           </w:tcPr>
@@ -3537,7 +3434,6 @@
               <w:bottom w:val="single" w:sz="4" w:space="0" w:color="auto"/>
               <w:right w:val="single" w:sz="4" w:space="0" w:color="auto"/>
             </w:tcBorders>
-            <w:shd w:val="clear" w:color="auto" w:fill="auto"/>
             <w:noWrap/>
             <w:vAlign w:val="bottom"/>
             <w:hideMark/>
@@ -3573,7 +3469,6 @@
               <w:bottom w:val="single" w:sz="4" w:space="0" w:color="auto"/>
               <w:right w:val="single" w:sz="4" w:space="0" w:color="auto"/>
             </w:tcBorders>
-            <w:shd w:val="clear" w:color="auto" w:fill="auto"/>
             <w:noWrap/>
             <w:vAlign w:val="bottom"/>
             <w:hideMark/>
@@ -3983,7 +3878,6 @@
               <w:bottom w:val="single" w:sz="4" w:space="0" w:color="auto"/>
               <w:right w:val="single" w:sz="4" w:space="0" w:color="auto"/>
             </w:tcBorders>
-            <w:shd w:val="clear" w:color="auto" w:fill="auto"/>
             <w:vAlign w:val="center"/>
             <w:hideMark/>
           </w:tcPr>
@@ -4017,7 +3911,6 @@
               <w:bottom w:val="single" w:sz="4" w:space="0" w:color="auto"/>
               <w:right w:val="single" w:sz="4" w:space="0" w:color="auto"/>
             </w:tcBorders>
-            <w:shd w:val="clear" w:color="auto" w:fill="auto"/>
             <w:noWrap/>
             <w:vAlign w:val="bottom"/>
             <w:hideMark/>
@@ -4053,7 +3946,6 @@
               <w:bottom w:val="single" w:sz="4" w:space="0" w:color="auto"/>
               <w:right w:val="single" w:sz="4" w:space="0" w:color="auto"/>
             </w:tcBorders>
-            <w:shd w:val="clear" w:color="auto" w:fill="auto"/>
             <w:noWrap/>
             <w:vAlign w:val="bottom"/>
             <w:hideMark/>
@@ -4094,7 +3986,6 @@
               <w:bottom w:val="single" w:sz="4" w:space="0" w:color="auto"/>
               <w:right w:val="single" w:sz="4" w:space="0" w:color="auto"/>
             </w:tcBorders>
-            <w:shd w:val="clear" w:color="auto" w:fill="auto"/>
             <w:vAlign w:val="center"/>
             <w:hideMark/>
           </w:tcPr>
@@ -4128,7 +4019,6 @@
               <w:bottom w:val="single" w:sz="4" w:space="0" w:color="auto"/>
               <w:right w:val="single" w:sz="4" w:space="0" w:color="auto"/>
             </w:tcBorders>
-            <w:shd w:val="clear" w:color="auto" w:fill="auto"/>
             <w:noWrap/>
             <w:vAlign w:val="bottom"/>
             <w:hideMark/>
@@ -4164,7 +4054,6 @@
               <w:bottom w:val="single" w:sz="4" w:space="0" w:color="auto"/>
               <w:right w:val="single" w:sz="4" w:space="0" w:color="auto"/>
             </w:tcBorders>
-            <w:shd w:val="clear" w:color="auto" w:fill="auto"/>
             <w:noWrap/>
             <w:vAlign w:val="bottom"/>
             <w:hideMark/>
@@ -4205,7 +4094,6 @@
               <w:bottom w:val="single" w:sz="4" w:space="0" w:color="auto"/>
               <w:right w:val="single" w:sz="4" w:space="0" w:color="auto"/>
             </w:tcBorders>
-            <w:shd w:val="clear" w:color="auto" w:fill="auto"/>
             <w:vAlign w:val="center"/>
             <w:hideMark/>
           </w:tcPr>
@@ -4239,7 +4127,6 @@
               <w:bottom w:val="single" w:sz="4" w:space="0" w:color="auto"/>
               <w:right w:val="single" w:sz="4" w:space="0" w:color="auto"/>
             </w:tcBorders>
-            <w:shd w:val="clear" w:color="auto" w:fill="auto"/>
             <w:noWrap/>
             <w:vAlign w:val="bottom"/>
             <w:hideMark/>
@@ -4275,7 +4162,6 @@
               <w:bottom w:val="single" w:sz="4" w:space="0" w:color="auto"/>
               <w:right w:val="single" w:sz="4" w:space="0" w:color="auto"/>
             </w:tcBorders>
-            <w:shd w:val="clear" w:color="auto" w:fill="auto"/>
             <w:noWrap/>
             <w:vAlign w:val="bottom"/>
             <w:hideMark/>
@@ -4316,7 +4202,6 @@
               <w:bottom w:val="single" w:sz="4" w:space="0" w:color="auto"/>
               <w:right w:val="single" w:sz="4" w:space="0" w:color="auto"/>
             </w:tcBorders>
-            <w:shd w:val="clear" w:color="auto" w:fill="auto"/>
             <w:vAlign w:val="center"/>
             <w:hideMark/>
           </w:tcPr>
@@ -4350,7 +4235,6 @@
               <w:bottom w:val="single" w:sz="4" w:space="0" w:color="auto"/>
               <w:right w:val="single" w:sz="4" w:space="0" w:color="auto"/>
             </w:tcBorders>
-            <w:shd w:val="clear" w:color="auto" w:fill="auto"/>
             <w:noWrap/>
             <w:vAlign w:val="bottom"/>
             <w:hideMark/>
@@ -4386,7 +4270,6 @@
               <w:bottom w:val="single" w:sz="4" w:space="0" w:color="auto"/>
               <w:right w:val="single" w:sz="4" w:space="0" w:color="auto"/>
             </w:tcBorders>
-            <w:shd w:val="clear" w:color="auto" w:fill="auto"/>
             <w:noWrap/>
             <w:vAlign w:val="bottom"/>
             <w:hideMark/>
@@ -4673,7 +4556,6 @@
               <w:bottom w:val="single" w:sz="4" w:space="0" w:color="auto"/>
               <w:right w:val="single" w:sz="4" w:space="0" w:color="auto"/>
             </w:tcBorders>
-            <w:shd w:val="clear" w:color="auto" w:fill="auto"/>
             <w:vAlign w:val="center"/>
             <w:hideMark/>
           </w:tcPr>
@@ -4707,7 +4589,6 @@
               <w:bottom w:val="single" w:sz="4" w:space="0" w:color="auto"/>
               <w:right w:val="single" w:sz="4" w:space="0" w:color="auto"/>
             </w:tcBorders>
-            <w:shd w:val="clear" w:color="auto" w:fill="auto"/>
             <w:noWrap/>
             <w:vAlign w:val="center"/>
             <w:hideMark/>
@@ -4743,7 +4624,6 @@
               <w:bottom w:val="single" w:sz="4" w:space="0" w:color="auto"/>
               <w:right w:val="single" w:sz="4" w:space="0" w:color="auto"/>
             </w:tcBorders>
-            <w:shd w:val="clear" w:color="auto" w:fill="auto"/>
             <w:noWrap/>
             <w:vAlign w:val="center"/>
             <w:hideMark/>
@@ -4784,7 +4664,6 @@
               <w:bottom w:val="single" w:sz="4" w:space="0" w:color="auto"/>
               <w:right w:val="single" w:sz="4" w:space="0" w:color="auto"/>
             </w:tcBorders>
-            <w:shd w:val="clear" w:color="auto" w:fill="auto"/>
             <w:vAlign w:val="center"/>
             <w:hideMark/>
           </w:tcPr>
@@ -4818,7 +4697,6 @@
               <w:bottom w:val="single" w:sz="4" w:space="0" w:color="auto"/>
               <w:right w:val="single" w:sz="4" w:space="0" w:color="auto"/>
             </w:tcBorders>
-            <w:shd w:val="clear" w:color="auto" w:fill="auto"/>
             <w:noWrap/>
             <w:vAlign w:val="bottom"/>
             <w:hideMark/>
@@ -4854,7 +4732,6 @@
               <w:bottom w:val="single" w:sz="4" w:space="0" w:color="auto"/>
               <w:right w:val="single" w:sz="4" w:space="0" w:color="auto"/>
             </w:tcBorders>
-            <w:shd w:val="clear" w:color="auto" w:fill="auto"/>
             <w:noWrap/>
             <w:vAlign w:val="bottom"/>
             <w:hideMark/>
@@ -4895,7 +4772,6 @@
               <w:bottom w:val="single" w:sz="4" w:space="0" w:color="auto"/>
               <w:right w:val="single" w:sz="4" w:space="0" w:color="auto"/>
             </w:tcBorders>
-            <w:shd w:val="clear" w:color="auto" w:fill="auto"/>
             <w:vAlign w:val="center"/>
             <w:hideMark/>
           </w:tcPr>
@@ -4929,7 +4805,6 @@
               <w:bottom w:val="single" w:sz="4" w:space="0" w:color="auto"/>
               <w:right w:val="single" w:sz="4" w:space="0" w:color="auto"/>
             </w:tcBorders>
-            <w:shd w:val="clear" w:color="auto" w:fill="auto"/>
             <w:noWrap/>
             <w:vAlign w:val="bottom"/>
             <w:hideMark/>
@@ -4965,7 +4840,6 @@
               <w:bottom w:val="single" w:sz="4" w:space="0" w:color="auto"/>
               <w:right w:val="single" w:sz="4" w:space="0" w:color="auto"/>
             </w:tcBorders>
-            <w:shd w:val="clear" w:color="auto" w:fill="auto"/>
             <w:noWrap/>
             <w:vAlign w:val="bottom"/>
             <w:hideMark/>
@@ -5124,6 +4998,21 @@
           <w:b/>
         </w:rPr>
       </w:pPr>
+    </w:p>
+    <w:p>
+      <w:pPr>
+        <w:rPr>
+          <w:rFonts w:asciiTheme="minorHAnsi" w:hAnsiTheme="minorHAnsi" w:cstheme="minorHAnsi"/>
+          <w:b/>
+        </w:rPr>
+      </w:pPr>
+      <w:r>
+        <w:rPr>
+          <w:rFonts w:asciiTheme="minorHAnsi" w:hAnsiTheme="minorHAnsi" w:cstheme="minorHAnsi"/>
+          <w:b/>
+        </w:rPr>
+        <w:t>Other Benefits: Also, we offer you a joining bonus of INR 60000/ -(Rupees Sixty Thousand Only). This bonus will be disbursed along with your 3rd(third) month’s salary at RigvedIT.</w:t>
+      </w:r>
     </w:p>
     <w:p>
       <w:pPr>
@@ -5431,7 +5320,6 @@
               <w:bottom w:val="single" w:sz="4" w:space="0" w:color="auto"/>
               <w:right w:val="single" w:sz="4" w:space="0" w:color="auto"/>
             </w:tcBorders>
-            <w:shd w:val="clear" w:color="auto" w:fill="auto"/>
             <w:noWrap/>
             <w:vAlign w:val="bottom"/>
             <w:hideMark/>
@@ -5451,7 +5339,7 @@
                 <w:b/>
                 <w:bCs/>
               </w:rPr>
-              <w:t>ParvatiBBB</w:t>
+              <w:t>Kapil Dev</w:t>
             </w:r>
           </w:p>
         </w:tc>
@@ -5509,7 +5397,6 @@
               <w:bottom w:val="single" w:sz="4" w:space="0" w:color="auto"/>
               <w:right w:val="single" w:sz="4" w:space="0" w:color="auto"/>
             </w:tcBorders>
-            <w:shd w:val="clear" w:color="auto" w:fill="auto"/>
             <w:noWrap/>
             <w:vAlign w:val="bottom"/>
             <w:hideMark/>
@@ -5536,7 +5423,7 @@
                 <w:color w:val="000000"/>
                 <w:lang w:val="en-IN" w:eastAsia="en-IN"/>
               </w:rPr>
-              <w:t>Mumbai (Metro)</w:t>
+              <w:t>Delhi</w:t>
             </w:r>
           </w:p>
         </w:tc>
@@ -5594,7 +5481,6 @@
               <w:bottom w:val="single" w:sz="4" w:space="0" w:color="auto"/>
               <w:right w:val="single" w:sz="4" w:space="0" w:color="auto"/>
             </w:tcBorders>
-            <w:shd w:val="clear" w:color="auto" w:fill="auto"/>
             <w:noWrap/>
             <w:vAlign w:val="bottom"/>
             <w:hideMark/>
@@ -5679,7 +5565,6 @@
               <w:bottom w:val="single" w:sz="4" w:space="0" w:color="auto"/>
               <w:right w:val="single" w:sz="4" w:space="0" w:color="auto"/>
             </w:tcBorders>
-            <w:shd w:val="clear" w:color="auto" w:fill="auto"/>
             <w:noWrap/>
             <w:vAlign w:val="bottom"/>
             <w:hideMark/>
@@ -5762,7 +5647,6 @@
               <w:bottom w:val="single" w:sz="4" w:space="0" w:color="auto"/>
               <w:right w:val="single" w:sz="4" w:space="0" w:color="auto"/>
             </w:tcBorders>
-            <w:shd w:val="clear" w:color="auto" w:fill="auto"/>
             <w:noWrap/>
             <w:vAlign w:val="bottom"/>
             <w:hideMark/>
@@ -5807,7 +5691,6 @@
               <w:bottom w:val="single" w:sz="4" w:space="0" w:color="auto"/>
               <w:right w:val="nil"/>
             </w:tcBorders>
-            <w:shd w:val="clear" w:color="auto" w:fill="auto"/>
             <w:noWrap/>
             <w:vAlign w:val="bottom"/>
             <w:hideMark/>
@@ -5837,7 +5720,6 @@
               <w:bottom w:val="single" w:sz="4" w:space="0" w:color="auto"/>
               <w:right w:val="nil"/>
             </w:tcBorders>
-            <w:shd w:val="clear" w:color="auto" w:fill="auto"/>
             <w:noWrap/>
             <w:vAlign w:val="bottom"/>
             <w:hideMark/>
@@ -5865,7 +5747,6 @@
               <w:bottom w:val="single" w:sz="4" w:space="0" w:color="auto"/>
               <w:right w:val="nil"/>
             </w:tcBorders>
-            <w:shd w:val="clear" w:color="auto" w:fill="auto"/>
             <w:noWrap/>
             <w:vAlign w:val="bottom"/>
             <w:hideMark/>
@@ -6043,7 +5924,6 @@
               <w:bottom w:val="single" w:sz="4" w:space="0" w:color="auto"/>
               <w:right w:val="single" w:sz="4" w:space="0" w:color="auto"/>
             </w:tcBorders>
-            <w:shd w:val="clear" w:color="auto" w:fill="auto"/>
             <w:vAlign w:val="center"/>
             <w:hideMark/>
           </w:tcPr>
@@ -6077,7 +5957,6 @@
               <w:bottom w:val="single" w:sz="4" w:space="0" w:color="auto"/>
               <w:right w:val="single" w:sz="4" w:space="0" w:color="auto"/>
             </w:tcBorders>
-            <w:shd w:val="clear" w:color="auto" w:fill="auto"/>
             <w:noWrap/>
             <w:vAlign w:val="bottom"/>
             <w:hideMark/>
@@ -6113,7 +5992,6 @@
               <w:bottom w:val="single" w:sz="4" w:space="0" w:color="auto"/>
               <w:right w:val="single" w:sz="4" w:space="0" w:color="auto"/>
             </w:tcBorders>
-            <w:shd w:val="clear" w:color="auto" w:fill="auto"/>
             <w:noWrap/>
             <w:vAlign w:val="bottom"/>
             <w:hideMark/>
@@ -6154,7 +6032,6 @@
               <w:bottom w:val="single" w:sz="4" w:space="0" w:color="auto"/>
               <w:right w:val="single" w:sz="4" w:space="0" w:color="auto"/>
             </w:tcBorders>
-            <w:shd w:val="clear" w:color="auto" w:fill="auto"/>
             <w:vAlign w:val="center"/>
             <w:hideMark/>
           </w:tcPr>
@@ -6188,7 +6065,6 @@
               <w:bottom w:val="single" w:sz="4" w:space="0" w:color="auto"/>
               <w:right w:val="single" w:sz="4" w:space="0" w:color="auto"/>
             </w:tcBorders>
-            <w:shd w:val="clear" w:color="auto" w:fill="auto"/>
             <w:noWrap/>
             <w:vAlign w:val="center"/>
             <w:hideMark/>
@@ -6224,7 +6100,6 @@
               <w:bottom w:val="single" w:sz="4" w:space="0" w:color="auto"/>
               <w:right w:val="single" w:sz="4" w:space="0" w:color="auto"/>
             </w:tcBorders>
-            <w:shd w:val="clear" w:color="auto" w:fill="auto"/>
             <w:noWrap/>
             <w:vAlign w:val="center"/>
             <w:hideMark/>
@@ -6265,7 +6140,6 @@
               <w:bottom w:val="single" w:sz="4" w:space="0" w:color="auto"/>
               <w:right w:val="single" w:sz="4" w:space="0" w:color="auto"/>
             </w:tcBorders>
-            <w:shd w:val="clear" w:color="auto" w:fill="auto"/>
             <w:vAlign w:val="center"/>
             <w:hideMark/>
           </w:tcPr>
@@ -6299,7 +6173,6 @@
               <w:bottom w:val="single" w:sz="4" w:space="0" w:color="auto"/>
               <w:right w:val="single" w:sz="4" w:space="0" w:color="auto"/>
             </w:tcBorders>
-            <w:shd w:val="clear" w:color="auto" w:fill="auto"/>
             <w:noWrap/>
             <w:vAlign w:val="center"/>
             <w:hideMark/>
@@ -6335,7 +6208,6 @@
               <w:bottom w:val="single" w:sz="4" w:space="0" w:color="auto"/>
               <w:right w:val="single" w:sz="4" w:space="0" w:color="auto"/>
             </w:tcBorders>
-            <w:shd w:val="clear" w:color="auto" w:fill="auto"/>
             <w:noWrap/>
             <w:vAlign w:val="center"/>
             <w:hideMark/>
@@ -6376,7 +6248,6 @@
               <w:bottom w:val="single" w:sz="4" w:space="0" w:color="auto"/>
               <w:right w:val="single" w:sz="4" w:space="0" w:color="auto"/>
             </w:tcBorders>
-            <w:shd w:val="clear" w:color="auto" w:fill="auto"/>
             <w:vAlign w:val="center"/>
             <w:hideMark/>
           </w:tcPr>
@@ -6410,7 +6281,6 @@
               <w:bottom w:val="single" w:sz="4" w:space="0" w:color="auto"/>
               <w:right w:val="single" w:sz="4" w:space="0" w:color="auto"/>
             </w:tcBorders>
-            <w:shd w:val="clear" w:color="auto" w:fill="auto"/>
             <w:noWrap/>
             <w:vAlign w:val="center"/>
             <w:hideMark/>
@@ -6446,7 +6316,6 @@
               <w:bottom w:val="single" w:sz="4" w:space="0" w:color="auto"/>
               <w:right w:val="single" w:sz="4" w:space="0" w:color="auto"/>
             </w:tcBorders>
-            <w:shd w:val="clear" w:color="auto" w:fill="auto"/>
             <w:noWrap/>
             <w:vAlign w:val="center"/>
             <w:hideMark/>
@@ -6487,7 +6356,6 @@
               <w:bottom w:val="single" w:sz="4" w:space="0" w:color="auto"/>
               <w:right w:val="single" w:sz="4" w:space="0" w:color="auto"/>
             </w:tcBorders>
-            <w:shd w:val="clear" w:color="auto" w:fill="auto"/>
             <w:vAlign w:val="center"/>
             <w:hideMark/>
           </w:tcPr>
@@ -6521,7 +6389,6 @@
               <w:bottom w:val="single" w:sz="4" w:space="0" w:color="auto"/>
               <w:right w:val="single" w:sz="4" w:space="0" w:color="auto"/>
             </w:tcBorders>
-            <w:shd w:val="clear" w:color="auto" w:fill="auto"/>
             <w:noWrap/>
             <w:vAlign w:val="center"/>
             <w:hideMark/>
@@ -6557,7 +6424,6 @@
               <w:bottom w:val="single" w:sz="4" w:space="0" w:color="auto"/>
               <w:right w:val="single" w:sz="4" w:space="0" w:color="auto"/>
             </w:tcBorders>
-            <w:shd w:val="clear" w:color="auto" w:fill="auto"/>
             <w:noWrap/>
             <w:vAlign w:val="center"/>
             <w:hideMark/>
@@ -6598,7 +6464,6 @@
               <w:bottom w:val="single" w:sz="4" w:space="0" w:color="auto"/>
               <w:right w:val="single" w:sz="4" w:space="0" w:color="auto"/>
             </w:tcBorders>
-            <w:shd w:val="clear" w:color="auto" w:fill="auto"/>
             <w:vAlign w:val="center"/>
             <w:hideMark/>
           </w:tcPr>
@@ -6632,7 +6497,6 @@
               <w:bottom w:val="single" w:sz="4" w:space="0" w:color="auto"/>
               <w:right w:val="single" w:sz="4" w:space="0" w:color="auto"/>
             </w:tcBorders>
-            <w:shd w:val="clear" w:color="auto" w:fill="auto"/>
             <w:noWrap/>
             <w:vAlign w:val="center"/>
             <w:hideMark/>
@@ -6668,7 +6532,6 @@
               <w:bottom w:val="single" w:sz="4" w:space="0" w:color="auto"/>
               <w:right w:val="single" w:sz="4" w:space="0" w:color="auto"/>
             </w:tcBorders>
-            <w:shd w:val="clear" w:color="auto" w:fill="auto"/>
             <w:noWrap/>
             <w:vAlign w:val="center"/>
             <w:hideMark/>
@@ -6709,7 +6572,6 @@
               <w:bottom w:val="single" w:sz="4" w:space="0" w:color="auto"/>
               <w:right w:val="single" w:sz="4" w:space="0" w:color="auto"/>
             </w:tcBorders>
-            <w:shd w:val="clear" w:color="auto" w:fill="auto"/>
             <w:vAlign w:val="center"/>
             <w:hideMark/>
           </w:tcPr>
@@ -6743,7 +6605,6 @@
               <w:bottom w:val="single" w:sz="4" w:space="0" w:color="auto"/>
               <w:right w:val="single" w:sz="4" w:space="0" w:color="auto"/>
             </w:tcBorders>
-            <w:shd w:val="clear" w:color="auto" w:fill="auto"/>
             <w:noWrap/>
             <w:vAlign w:val="bottom"/>
             <w:hideMark/>
@@ -6779,7 +6640,6 @@
               <w:bottom w:val="single" w:sz="4" w:space="0" w:color="auto"/>
               <w:right w:val="single" w:sz="4" w:space="0" w:color="auto"/>
             </w:tcBorders>
-            <w:shd w:val="clear" w:color="auto" w:fill="auto"/>
             <w:noWrap/>
             <w:vAlign w:val="bottom"/>
             <w:hideMark/>
@@ -7189,7 +7049,6 @@
               <w:bottom w:val="single" w:sz="4" w:space="0" w:color="auto"/>
               <w:right w:val="single" w:sz="4" w:space="0" w:color="auto"/>
             </w:tcBorders>
-            <w:shd w:val="clear" w:color="auto" w:fill="auto"/>
             <w:vAlign w:val="center"/>
             <w:hideMark/>
           </w:tcPr>
@@ -7223,7 +7082,6 @@
               <w:bottom w:val="single" w:sz="4" w:space="0" w:color="auto"/>
               <w:right w:val="single" w:sz="4" w:space="0" w:color="auto"/>
             </w:tcBorders>
-            <w:shd w:val="clear" w:color="auto" w:fill="auto"/>
             <w:noWrap/>
             <w:vAlign w:val="bottom"/>
             <w:hideMark/>
@@ -7259,7 +7117,6 @@
               <w:bottom w:val="single" w:sz="4" w:space="0" w:color="auto"/>
               <w:right w:val="single" w:sz="4" w:space="0" w:color="auto"/>
             </w:tcBorders>
-            <w:shd w:val="clear" w:color="auto" w:fill="auto"/>
             <w:noWrap/>
             <w:vAlign w:val="bottom"/>
             <w:hideMark/>
@@ -7300,7 +7157,6 @@
               <w:bottom w:val="single" w:sz="4" w:space="0" w:color="auto"/>
               <w:right w:val="single" w:sz="4" w:space="0" w:color="auto"/>
             </w:tcBorders>
-            <w:shd w:val="clear" w:color="auto" w:fill="auto"/>
             <w:vAlign w:val="center"/>
             <w:hideMark/>
           </w:tcPr>
@@ -7334,7 +7190,6 @@
               <w:bottom w:val="single" w:sz="4" w:space="0" w:color="auto"/>
               <w:right w:val="single" w:sz="4" w:space="0" w:color="auto"/>
             </w:tcBorders>
-            <w:shd w:val="clear" w:color="auto" w:fill="auto"/>
             <w:noWrap/>
             <w:vAlign w:val="bottom"/>
             <w:hideMark/>
@@ -7370,7 +7225,6 @@
               <w:bottom w:val="single" w:sz="4" w:space="0" w:color="auto"/>
               <w:right w:val="single" w:sz="4" w:space="0" w:color="auto"/>
             </w:tcBorders>
-            <w:shd w:val="clear" w:color="auto" w:fill="auto"/>
             <w:noWrap/>
             <w:vAlign w:val="bottom"/>
             <w:hideMark/>
@@ -7411,7 +7265,6 @@
               <w:bottom w:val="single" w:sz="4" w:space="0" w:color="auto"/>
               <w:right w:val="single" w:sz="4" w:space="0" w:color="auto"/>
             </w:tcBorders>
-            <w:shd w:val="clear" w:color="auto" w:fill="auto"/>
             <w:vAlign w:val="center"/>
             <w:hideMark/>
           </w:tcPr>
@@ -7445,7 +7298,6 @@
               <w:bottom w:val="single" w:sz="4" w:space="0" w:color="auto"/>
               <w:right w:val="single" w:sz="4" w:space="0" w:color="auto"/>
             </w:tcBorders>
-            <w:shd w:val="clear" w:color="auto" w:fill="auto"/>
             <w:noWrap/>
             <w:vAlign w:val="bottom"/>
             <w:hideMark/>
@@ -7481,7 +7333,6 @@
               <w:bottom w:val="single" w:sz="4" w:space="0" w:color="auto"/>
               <w:right w:val="single" w:sz="4" w:space="0" w:color="auto"/>
             </w:tcBorders>
-            <w:shd w:val="clear" w:color="auto" w:fill="auto"/>
             <w:noWrap/>
             <w:vAlign w:val="bottom"/>
             <w:hideMark/>
@@ -7522,7 +7373,6 @@
               <w:bottom w:val="single" w:sz="4" w:space="0" w:color="auto"/>
               <w:right w:val="single" w:sz="4" w:space="0" w:color="auto"/>
             </w:tcBorders>
-            <w:shd w:val="clear" w:color="auto" w:fill="auto"/>
             <w:vAlign w:val="center"/>
             <w:hideMark/>
           </w:tcPr>
@@ -7556,7 +7406,6 @@
               <w:bottom w:val="single" w:sz="4" w:space="0" w:color="auto"/>
               <w:right w:val="single" w:sz="4" w:space="0" w:color="auto"/>
             </w:tcBorders>
-            <w:shd w:val="clear" w:color="auto" w:fill="auto"/>
             <w:noWrap/>
             <w:vAlign w:val="bottom"/>
             <w:hideMark/>
@@ -7592,7 +7441,6 @@
               <w:bottom w:val="single" w:sz="4" w:space="0" w:color="auto"/>
               <w:right w:val="single" w:sz="4" w:space="0" w:color="auto"/>
             </w:tcBorders>
-            <w:shd w:val="clear" w:color="auto" w:fill="auto"/>
             <w:noWrap/>
             <w:vAlign w:val="bottom"/>
             <w:hideMark/>
@@ -7879,7 +7727,6 @@
               <w:bottom w:val="single" w:sz="4" w:space="0" w:color="auto"/>
               <w:right w:val="single" w:sz="4" w:space="0" w:color="auto"/>
             </w:tcBorders>
-            <w:shd w:val="clear" w:color="auto" w:fill="auto"/>
             <w:vAlign w:val="center"/>
             <w:hideMark/>
           </w:tcPr>
@@ -7913,7 +7760,6 @@
               <w:bottom w:val="single" w:sz="4" w:space="0" w:color="auto"/>
               <w:right w:val="single" w:sz="4" w:space="0" w:color="auto"/>
             </w:tcBorders>
-            <w:shd w:val="clear" w:color="auto" w:fill="auto"/>
             <w:noWrap/>
             <w:vAlign w:val="center"/>
             <w:hideMark/>
@@ -7949,7 +7795,6 @@
               <w:bottom w:val="single" w:sz="4" w:space="0" w:color="auto"/>
               <w:right w:val="single" w:sz="4" w:space="0" w:color="auto"/>
             </w:tcBorders>
-            <w:shd w:val="clear" w:color="auto" w:fill="auto"/>
             <w:noWrap/>
             <w:vAlign w:val="center"/>
             <w:hideMark/>
@@ -7990,7 +7835,6 @@
               <w:bottom w:val="single" w:sz="4" w:space="0" w:color="auto"/>
               <w:right w:val="single" w:sz="4" w:space="0" w:color="auto"/>
             </w:tcBorders>
-            <w:shd w:val="clear" w:color="auto" w:fill="auto"/>
             <w:vAlign w:val="center"/>
             <w:hideMark/>
           </w:tcPr>
@@ -8024,7 +7868,6 @@
               <w:bottom w:val="single" w:sz="4" w:space="0" w:color="auto"/>
               <w:right w:val="single" w:sz="4" w:space="0" w:color="auto"/>
             </w:tcBorders>
-            <w:shd w:val="clear" w:color="auto" w:fill="auto"/>
             <w:noWrap/>
             <w:vAlign w:val="bottom"/>
             <w:hideMark/>
@@ -8060,7 +7903,6 @@
               <w:bottom w:val="single" w:sz="4" w:space="0" w:color="auto"/>
               <w:right w:val="single" w:sz="4" w:space="0" w:color="auto"/>
             </w:tcBorders>
-            <w:shd w:val="clear" w:color="auto" w:fill="auto"/>
             <w:noWrap/>
             <w:vAlign w:val="bottom"/>
             <w:hideMark/>
@@ -8101,7 +7943,6 @@
               <w:bottom w:val="single" w:sz="4" w:space="0" w:color="auto"/>
               <w:right w:val="single" w:sz="4" w:space="0" w:color="auto"/>
             </w:tcBorders>
-            <w:shd w:val="clear" w:color="auto" w:fill="auto"/>
             <w:vAlign w:val="center"/>
             <w:hideMark/>
           </w:tcPr>
@@ -8135,7 +7976,6 @@
               <w:bottom w:val="single" w:sz="4" w:space="0" w:color="auto"/>
               <w:right w:val="single" w:sz="4" w:space="0" w:color="auto"/>
             </w:tcBorders>
-            <w:shd w:val="clear" w:color="auto" w:fill="auto"/>
             <w:noWrap/>
             <w:vAlign w:val="bottom"/>
             <w:hideMark/>
@@ -8171,7 +8011,6 @@
               <w:bottom w:val="single" w:sz="4" w:space="0" w:color="auto"/>
               <w:right w:val="single" w:sz="4" w:space="0" w:color="auto"/>
             </w:tcBorders>
-            <w:shd w:val="clear" w:color="auto" w:fill="auto"/>
             <w:noWrap/>
             <w:vAlign w:val="bottom"/>
             <w:hideMark/>
@@ -9202,21 +9041,12 @@
                                   </w:rPr>
                                   <w:t xml:space="preserve"> </w:t>
                                 </w:r>
-                                <w:proofErr w:type="spellStart"/>
                                 <w:r>
                                   <w:rPr>
                                     <w:color w:val="58595B"/>
                                     <w:sz w:val="16"/>
                                   </w:rPr>
-                                  <w:t>Mahape</w:t>
-                                </w:r>
-                                <w:proofErr w:type="spellEnd"/>
-                                <w:r>
-                                  <w:rPr>
-                                    <w:color w:val="58595B"/>
-                                    <w:sz w:val="16"/>
-                                  </w:rPr>
-                                  <w:t>,</w:t>
+                                  <w:t>Mahape,</w:t>
                                 </w:r>
                               </w:p>
                             </w:tc>
@@ -9804,21 +9634,12 @@
                             </w:rPr>
                             <w:t xml:space="preserve"> </w:t>
                           </w:r>
-                          <w:proofErr w:type="spellStart"/>
                           <w:r>
                             <w:rPr>
                               <w:color w:val="58595B"/>
                               <w:sz w:val="16"/>
                             </w:rPr>
-                            <w:t>Mahape</w:t>
-                          </w:r>
-                          <w:proofErr w:type="spellEnd"/>
-                          <w:r>
-                            <w:rPr>
-                              <w:color w:val="58595B"/>
-                              <w:sz w:val="16"/>
-                            </w:rPr>
-                            <w:t>,</w:t>
+                            <w:t>Mahape,</w:t>
                           </w:r>
                         </w:p>
                       </w:tc>
@@ -11109,6 +10930,7 @@
   <w:style w:type="character" w:default="1" w:styleId="DefaultParagraphFont">
     <w:name w:val="Default Paragraph Font"/>
     <w:uiPriority w:val="1"/>
+    <w:semiHidden/>
     <w:unhideWhenUsed/>
   </w:style>
   <w:style w:type="table" w:default="1" w:styleId="TableNormal">
